--- a/OtherTasks/Performance/PerformanceScenarios.docx
+++ b/OtherTasks/Performance/PerformanceScenarios.docx
@@ -1,6 +1,6 @@
 
 <file path=word/document.xml><?xml version="1.0" encoding="utf-8"?>
-<w:document xmlns:wpc="http://schemas.microsoft.com/office/word/2010/wordprocessingCanvas" xmlns:cx="http://schemas.microsoft.com/office/drawing/2014/chartex" xmlns:cx1="http://schemas.microsoft.com/office/drawing/2015/9/8/chartex" xmlns:cx2="http://schemas.microsoft.com/office/drawing/2015/10/21/chartex" xmlns:cx3="http://schemas.microsoft.com/office/drawing/2016/5/9/chartex" xmlns:cx4="http://schemas.microsoft.com/office/drawing/2016/5/10/chartex" xmlns:cx5="http://schemas.microsoft.com/office/drawing/2016/5/11/chartex" xmlns:cx6="http://schemas.microsoft.com/office/drawing/2016/5/12/chartex" xmlns:cx7="http://schemas.microsoft.com/office/drawing/2016/5/13/chartex" xmlns:cx8="http://schemas.microsoft.com/office/drawing/2016/5/14/chartex" xmlns:mc="http://schemas.openxmlformats.org/markup-compatibility/2006" xmlns:aink="http://schemas.microsoft.com/office/drawing/2016/ink" xmlns:am3d="http://schemas.microsoft.com/office/drawing/2017/model3d" xmlns:o="urn:schemas-microsoft-com:office:office" xmlns:oel="http://schemas.microsoft.com/office/2019/extlst" xmlns:r="http://schemas.openxmlformats.org/officeDocument/2006/relationships" xmlns:m="http://schemas.openxmlformats.org/officeDocument/2006/math" xmlns:v="urn:schemas-microsoft-com:vml" xmlns:wp14="http://schemas.microsoft.com/office/word/2010/wordprocessingDrawing" xmlns:wp="http://schemas.openxmlformats.org/drawingml/2006/wordprocessingDrawing" xmlns:w10="urn:schemas-microsoft-com:office:word" xmlns:w="http://schemas.openxmlformats.org/wordprocessingml/2006/main" xmlns:w14="http://schemas.microsoft.com/office/word/2010/wordml" xmlns:w15="http://schemas.microsoft.com/office/word/2012/wordml" xmlns:w16cex="http://schemas.microsoft.com/office/word/2018/wordml/cex" xmlns:w16cid="http://schemas.microsoft.com/office/word/2016/wordml/cid" xmlns:w16="http://schemas.microsoft.com/office/word/2018/wordml" xmlns:w16du="http://schemas.microsoft.com/office/word/2023/wordml/word16du" xmlns:w16sdtdh="http://schemas.microsoft.com/office/word/2020/wordml/sdtdatahash" xmlns:w16se="http://schemas.microsoft.com/office/word/2015/wordml/symex" xmlns:wpg="http://schemas.microsoft.com/office/word/2010/wordprocessingGroup" xmlns:wpi="http://schemas.microsoft.com/office/word/2010/wordprocessingInk" xmlns:wne="http://schemas.microsoft.com/office/word/2006/wordml" xmlns:wps="http://schemas.microsoft.com/office/word/2010/wordprocessingShape" mc:Ignorable="w14 w15 w16se w16cid w16 w16cex w16sdtdh w16du wp14">
+<w:document xmlns:wpc="http://schemas.microsoft.com/office/word/2010/wordprocessingCanvas" xmlns:cx="http://schemas.microsoft.com/office/drawing/2014/chartex" xmlns:cx1="http://schemas.microsoft.com/office/drawing/2015/9/8/chartex" xmlns:cx2="http://schemas.microsoft.com/office/drawing/2015/10/21/chartex" xmlns:cx3="http://schemas.microsoft.com/office/drawing/2016/5/9/chartex" xmlns:cx4="http://schemas.microsoft.com/office/drawing/2016/5/10/chartex" xmlns:cx5="http://schemas.microsoft.com/office/drawing/2016/5/11/chartex" xmlns:cx6="http://schemas.microsoft.com/office/drawing/2016/5/12/chartex" xmlns:cx7="http://schemas.microsoft.com/office/drawing/2016/5/13/chartex" xmlns:cx8="http://schemas.microsoft.com/office/drawing/2016/5/14/chartex" xmlns:mc="http://schemas.openxmlformats.org/markup-compatibility/2006" xmlns:aink="http://schemas.microsoft.com/office/drawing/2016/ink" xmlns:am3d="http://schemas.microsoft.com/office/drawing/2017/model3d" xmlns:o="urn:schemas-microsoft-com:office:office" xmlns:oel="http://schemas.microsoft.com/office/2019/extlst" xmlns:r="http://schemas.openxmlformats.org/officeDocument/2006/relationships" xmlns:m="http://schemas.openxmlformats.org/officeDocument/2006/math" xmlns:v="urn:schemas-microsoft-com:vml" xmlns:wp14="http://schemas.microsoft.com/office/word/2010/wordprocessingDrawing" xmlns:wp="http://schemas.openxmlformats.org/drawingml/2006/wordprocessingDrawing" xmlns:w10="urn:schemas-microsoft-com:office:word" xmlns:w="http://schemas.openxmlformats.org/wordprocessingml/2006/main" xmlns:w14="http://schemas.microsoft.com/office/word/2010/wordml" xmlns:w15="http://schemas.microsoft.com/office/word/2012/wordml" xmlns:w16cex="http://schemas.microsoft.com/office/word/2018/wordml/cex" xmlns:w16cid="http://schemas.microsoft.com/office/word/2016/wordml/cid" xmlns:w16="http://schemas.microsoft.com/office/word/2018/wordml" xmlns:w16du="http://schemas.microsoft.com/office/word/2023/wordml/word16du" xmlns:w16sdtdh="http://schemas.microsoft.com/office/word/2020/wordml/sdtdatahash" xmlns:w16sdtfl="http://schemas.microsoft.com/office/word/2024/wordml/sdtformatlock" xmlns:w16se="http://schemas.microsoft.com/office/word/2015/wordml/symex" xmlns:wpg="http://schemas.microsoft.com/office/word/2010/wordprocessingGroup" xmlns:wpi="http://schemas.microsoft.com/office/word/2010/wordprocessingInk" xmlns:wne="http://schemas.microsoft.com/office/word/2006/wordml" xmlns:wps="http://schemas.microsoft.com/office/word/2010/wordprocessingShape" mc:Ignorable="w14 w15 w16se w16cid w16 w16cex w16sdtdh w16sdtfl w16du wp14">
   <w:body>
     <w:p>
       <w:pPr>
@@ -273,7 +273,7 @@
     <w:p>
       <w:r>
         <w:pict w14:anchorId="020B31D5">
-          <v:rect id="_x0000_i1049" style="width:0;height:.75pt" o:hralign="center" o:hrstd="t" o:hrnoshade="t" o:hr="t" fillcolor="#f8faff" stroked="f"/>
+          <v:rect id="_x0000_i1025" style="width:0;height:.75pt" o:hralign="center" o:hrstd="t" o:hrnoshade="t" o:hr="t" fillcolor="#f8faff" stroked="f"/>
         </w:pict>
       </w:r>
     </w:p>
@@ -419,7 +419,7 @@
     <w:p>
       <w:r>
         <w:pict w14:anchorId="0283729A">
-          <v:rect id="_x0000_i1050" style="width:0;height:.75pt" o:hralign="center" o:hrstd="t" o:hrnoshade="t" o:hr="t" fillcolor="#f8faff" stroked="f"/>
+          <v:rect id="_x0000_i1026" style="width:0;height:.75pt" o:hralign="center" o:hrstd="t" o:hrnoshade="t" o:hr="t" fillcolor="#f8faff" stroked="f"/>
         </w:pict>
       </w:r>
     </w:p>
@@ -563,7 +563,7 @@
     <w:p>
       <w:r>
         <w:pict w14:anchorId="07D03699">
-          <v:rect id="_x0000_i1051" style="width:0;height:.75pt" o:hralign="center" o:hrstd="t" o:hrnoshade="t" o:hr="t" fillcolor="#f8faff" stroked="f"/>
+          <v:rect id="_x0000_i1027" style="width:0;height:.75pt" o:hralign="center" o:hrstd="t" o:hrnoshade="t" o:hr="t" fillcolor="#f8faff" stroked="f"/>
         </w:pict>
       </w:r>
     </w:p>
@@ -686,7 +686,7 @@
     <w:p>
       <w:r>
         <w:pict w14:anchorId="59CB3BFB">
-          <v:rect id="_x0000_i1052" style="width:0;height:.75pt" o:hralign="center" o:hrstd="t" o:hrnoshade="t" o:hr="t" fillcolor="#f8faff" stroked="f"/>
+          <v:rect id="_x0000_i1028" style="width:0;height:.75pt" o:hralign="center" o:hrstd="t" o:hrnoshade="t" o:hr="t" fillcolor="#f8faff" stroked="f"/>
         </w:pict>
       </w:r>
     </w:p>
@@ -918,7 +918,7 @@
     <w:p>
       <w:r>
         <w:pict w14:anchorId="052E774F">
-          <v:rect id="_x0000_i1087" style="width:0;height:.75pt" o:hralign="center" o:hrstd="t" o:hrnoshade="t" o:hr="t" fillcolor="#f8faff" stroked="f"/>
+          <v:rect id="_x0000_i1029" style="width:0;height:.75pt" o:hralign="center" o:hrstd="t" o:hrnoshade="t" o:hr="t" fillcolor="#f8faff" stroked="f"/>
         </w:pict>
       </w:r>
     </w:p>
@@ -1050,7 +1050,7 @@
       <w:r>
         <w:lastRenderedPageBreak/>
         <w:pict w14:anchorId="62A3C83F">
-          <v:rect id="_x0000_i1088" style="width:0;height:.75pt" o:hralign="center" o:hrstd="t" o:hrnoshade="t" o:hr="t" fillcolor="#f8faff" stroked="f"/>
+          <v:rect id="_x0000_i1030" style="width:0;height:.75pt" o:hralign="center" o:hrstd="t" o:hrnoshade="t" o:hr="t" fillcolor="#f8faff" stroked="f"/>
         </w:pict>
       </w:r>
     </w:p>
@@ -1173,7 +1173,7 @@
     <w:p>
       <w:r>
         <w:pict w14:anchorId="4045FBB8">
-          <v:rect id="_x0000_i1089" style="width:0;height:.75pt" o:hralign="center" o:hrstd="t" o:hrnoshade="t" o:hr="t" fillcolor="#f8faff" stroked="f"/>
+          <v:rect id="_x0000_i1031" style="width:0;height:.75pt" o:hralign="center" o:hrstd="t" o:hrnoshade="t" o:hr="t" fillcolor="#f8faff" stroked="f"/>
         </w:pict>
       </w:r>
     </w:p>
@@ -1296,7 +1296,7 @@
     <w:p>
       <w:r>
         <w:pict w14:anchorId="57D68BB9">
-          <v:rect id="_x0000_i1090" style="width:0;height:.75pt" o:hralign="center" o:hrstd="t" o:hrnoshade="t" o:hr="t" fillcolor="#f8faff" stroked="f"/>
+          <v:rect id="_x0000_i1032" style="width:0;height:.75pt" o:hralign="center" o:hrstd="t" o:hrnoshade="t" o:hr="t" fillcolor="#f8faff" stroked="f"/>
         </w:pict>
       </w:r>
     </w:p>
@@ -1428,989 +1428,8 @@
     <w:p>
       <w:r>
         <w:pict w14:anchorId="5CBB15CB">
-          <v:rect id="_x0000_i1091" style="width:0;height:.75pt" o:hralign="center" o:hrstd="t" o:hrnoshade="t" o:hr="t" fillcolor="#f8faff" stroked="f"/>
+          <v:rect id="_x0000_i1033" style="width:0;height:.75pt" o:hralign="center" o:hrstd="t" o:hrnoshade="t" o:hr="t" fillcolor="#f8faff" stroked="f"/>
         </w:pict>
-      </w:r>
-    </w:p>
-    <w:p>
-      <w:pPr>
-        <w:rPr>
-          <w:b/>
-          <w:bCs/>
-        </w:rPr>
-      </w:pPr>
-      <w:r>
-        <w:rPr>
-          <w:b/>
-          <w:bCs/>
-        </w:rPr>
-        <w:t>Scenario 11: Mobile Performance Testing</w:t>
-      </w:r>
-    </w:p>
-    <w:p>
-      <w:pPr>
-        <w:numPr>
-          <w:ilvl w:val="0"/>
-          <w:numId w:val="11"/>
-        </w:numPr>
-      </w:pPr>
-      <w:r>
-        <w:rPr>
-          <w:b/>
-          <w:bCs/>
-        </w:rPr>
-        <w:t>Objective</w:t>
-      </w:r>
-      <w:r>
-        <w:t>: Evaluate the website’s performance on mobile devices.</w:t>
-      </w:r>
-    </w:p>
-    <w:p>
-      <w:pPr>
-        <w:numPr>
-          <w:ilvl w:val="0"/>
-          <w:numId w:val="11"/>
-        </w:numPr>
-      </w:pPr>
-      <w:r>
-        <w:rPr>
-          <w:b/>
-          <w:bCs/>
-        </w:rPr>
-        <w:t>Parameters</w:t>
-      </w:r>
-      <w:r>
-        <w:t>:</w:t>
-      </w:r>
-    </w:p>
-    <w:p>
-      <w:pPr>
-        <w:numPr>
-          <w:ilvl w:val="1"/>
-          <w:numId w:val="11"/>
-        </w:numPr>
-      </w:pPr>
-      <w:r>
-        <w:t>Simulate </w:t>
-      </w:r>
-      <w:r>
-        <w:rPr>
-          <w:b/>
-          <w:bCs/>
-        </w:rPr>
-        <w:t>100–500 concurrent mobile users</w:t>
-      </w:r>
-      <w:r>
-        <w:t> browsing and performing transactions.</w:t>
-      </w:r>
-    </w:p>
-    <w:p>
-      <w:pPr>
-        <w:numPr>
-          <w:ilvl w:val="1"/>
-          <w:numId w:val="11"/>
-        </w:numPr>
-      </w:pPr>
-      <w:r>
-        <w:t>Measure:</w:t>
-      </w:r>
-    </w:p>
-    <w:p>
-      <w:pPr>
-        <w:numPr>
-          <w:ilvl w:val="2"/>
-          <w:numId w:val="11"/>
-        </w:numPr>
-      </w:pPr>
-      <w:r>
-        <w:t>Page load time on mobile networks (3G, 4G).</w:t>
-      </w:r>
-    </w:p>
-    <w:p>
-      <w:pPr>
-        <w:numPr>
-          <w:ilvl w:val="2"/>
-          <w:numId w:val="11"/>
-        </w:numPr>
-      </w:pPr>
-      <w:r>
-        <w:t>Responsiveness of the mobile interface.</w:t>
-      </w:r>
-    </w:p>
-    <w:p>
-      <w:pPr>
-        <w:numPr>
-          <w:ilvl w:val="2"/>
-          <w:numId w:val="11"/>
-        </w:numPr>
-      </w:pPr>
-      <w:r>
-        <w:t>Resource usage on mobile devices.</w:t>
-      </w:r>
-    </w:p>
-    <w:p>
-      <w:pPr>
-        <w:rPr>
-          <w:b/>
-          <w:bCs/>
-        </w:rPr>
-      </w:pPr>
-      <w:r>
-        <w:rPr>
-          <w:b/>
-          <w:bCs/>
-        </w:rPr>
-        <w:t>Scenario 12: Third-Party Integration Performance</w:t>
-      </w:r>
-    </w:p>
-    <w:p>
-      <w:pPr>
-        <w:numPr>
-          <w:ilvl w:val="0"/>
-          <w:numId w:val="12"/>
-        </w:numPr>
-      </w:pPr>
-      <w:r>
-        <w:rPr>
-          <w:b/>
-          <w:bCs/>
-        </w:rPr>
-        <w:t>Objective</w:t>
-      </w:r>
-      <w:r>
-        <w:t>: Test the performance of third-party integrations (e.g., payment gateways, shipping calculators).</w:t>
-      </w:r>
-    </w:p>
-    <w:p>
-      <w:pPr>
-        <w:numPr>
-          <w:ilvl w:val="0"/>
-          <w:numId w:val="12"/>
-        </w:numPr>
-      </w:pPr>
-      <w:r>
-        <w:rPr>
-          <w:b/>
-          <w:bCs/>
-        </w:rPr>
-        <w:t>Parameters</w:t>
-      </w:r>
-      <w:r>
-        <w:t>:</w:t>
-      </w:r>
-    </w:p>
-    <w:p>
-      <w:pPr>
-        <w:numPr>
-          <w:ilvl w:val="1"/>
-          <w:numId w:val="12"/>
-        </w:numPr>
-      </w:pPr>
-      <w:r>
-        <w:t>Simulate </w:t>
-      </w:r>
-      <w:r>
-        <w:rPr>
-          <w:b/>
-          <w:bCs/>
-        </w:rPr>
-        <w:t>50–500 concurrent users</w:t>
-      </w:r>
-      <w:r>
-        <w:t> completing transactions with third-party integrations.</w:t>
-      </w:r>
-    </w:p>
-    <w:p>
-      <w:pPr>
-        <w:numPr>
-          <w:ilvl w:val="1"/>
-          <w:numId w:val="12"/>
-        </w:numPr>
-      </w:pPr>
-      <w:r>
-        <w:t>Measure:</w:t>
-      </w:r>
-    </w:p>
-    <w:p>
-      <w:pPr>
-        <w:numPr>
-          <w:ilvl w:val="2"/>
-          <w:numId w:val="12"/>
-        </w:numPr>
-      </w:pPr>
-      <w:r>
-        <w:t>Response time of third-party services.</w:t>
-      </w:r>
-    </w:p>
-    <w:p>
-      <w:pPr>
-        <w:numPr>
-          <w:ilvl w:val="2"/>
-          <w:numId w:val="12"/>
-        </w:numPr>
-      </w:pPr>
-      <w:r>
-        <w:t>Error rates during integration calls.</w:t>
-      </w:r>
-    </w:p>
-    <w:p>
-      <w:pPr>
-        <w:numPr>
-          <w:ilvl w:val="2"/>
-          <w:numId w:val="12"/>
-        </w:numPr>
-      </w:pPr>
-      <w:r>
-        <w:t xml:space="preserve">System </w:t>
-      </w:r>
-      <w:proofErr w:type="spellStart"/>
-      <w:r>
-        <w:t>behavior</w:t>
-      </w:r>
-      <w:proofErr w:type="spellEnd"/>
-      <w:r>
-        <w:t xml:space="preserve"> when third-party services are slow or unavailable.</w:t>
-      </w:r>
-    </w:p>
-    <w:p>
-      <w:r>
-        <w:pict w14:anchorId="081C0CF3">
-          <v:rect id="_x0000_i1133" style="width:0;height:.75pt" o:hralign="center" o:hrstd="t" o:hrnoshade="t" o:hr="t" fillcolor="#f8faff" stroked="f"/>
-        </w:pict>
-      </w:r>
-    </w:p>
-    <w:p>
-      <w:pPr>
-        <w:rPr>
-          <w:b/>
-          <w:bCs/>
-        </w:rPr>
-      </w:pPr>
-      <w:r>
-        <w:rPr>
-          <w:b/>
-          <w:bCs/>
-        </w:rPr>
-        <w:t>Scenario 13: Cache Performance Testing</w:t>
-      </w:r>
-    </w:p>
-    <w:p>
-      <w:pPr>
-        <w:numPr>
-          <w:ilvl w:val="0"/>
-          <w:numId w:val="13"/>
-        </w:numPr>
-      </w:pPr>
-      <w:r>
-        <w:rPr>
-          <w:b/>
-          <w:bCs/>
-        </w:rPr>
-        <w:t>Objective</w:t>
-      </w:r>
-      <w:r>
-        <w:t>: Evaluate the effectiveness of caching mechanisms (e.g., page caching, database query caching).</w:t>
-      </w:r>
-    </w:p>
-    <w:p>
-      <w:pPr>
-        <w:numPr>
-          <w:ilvl w:val="0"/>
-          <w:numId w:val="13"/>
-        </w:numPr>
-      </w:pPr>
-      <w:r>
-        <w:rPr>
-          <w:b/>
-          <w:bCs/>
-        </w:rPr>
-        <w:t>Parameters</w:t>
-      </w:r>
-      <w:r>
-        <w:t>:</w:t>
-      </w:r>
-    </w:p>
-    <w:p>
-      <w:pPr>
-        <w:numPr>
-          <w:ilvl w:val="1"/>
-          <w:numId w:val="13"/>
-        </w:numPr>
-      </w:pPr>
-      <w:r>
-        <w:lastRenderedPageBreak/>
-        <w:t>Simulate </w:t>
-      </w:r>
-      <w:r>
-        <w:rPr>
-          <w:b/>
-          <w:bCs/>
-        </w:rPr>
-        <w:t>200–1,000 concurrent users</w:t>
-      </w:r>
-      <w:r>
-        <w:t> accessing cached and non-cached pages.</w:t>
-      </w:r>
-    </w:p>
-    <w:p>
-      <w:pPr>
-        <w:numPr>
-          <w:ilvl w:val="1"/>
-          <w:numId w:val="13"/>
-        </w:numPr>
-      </w:pPr>
-      <w:r>
-        <w:t>Measure:</w:t>
-      </w:r>
-    </w:p>
-    <w:p>
-      <w:pPr>
-        <w:numPr>
-          <w:ilvl w:val="2"/>
-          <w:numId w:val="13"/>
-        </w:numPr>
-      </w:pPr>
-      <w:r>
-        <w:t>Cache hit rate.</w:t>
-      </w:r>
-    </w:p>
-    <w:p>
-      <w:pPr>
-        <w:numPr>
-          <w:ilvl w:val="2"/>
-          <w:numId w:val="13"/>
-        </w:numPr>
-      </w:pPr>
-      <w:r>
-        <w:t>Response time for cached vs. non-cached requests.</w:t>
-      </w:r>
-    </w:p>
-    <w:p>
-      <w:pPr>
-        <w:numPr>
-          <w:ilvl w:val="2"/>
-          <w:numId w:val="13"/>
-        </w:numPr>
-      </w:pPr>
-      <w:r>
-        <w:t>Cache invalidation performance.</w:t>
-      </w:r>
-    </w:p>
-    <w:p>
-      <w:r>
-        <w:pict w14:anchorId="37296F7D">
-          <v:rect id="_x0000_i1134" style="width:0;height:.75pt" o:hralign="center" o:hrstd="t" o:hrnoshade="t" o:hr="t" fillcolor="#f8faff" stroked="f"/>
-        </w:pict>
-      </w:r>
-    </w:p>
-    <w:p>
-      <w:pPr>
-        <w:rPr>
-          <w:b/>
-          <w:bCs/>
-        </w:rPr>
-      </w:pPr>
-      <w:r>
-        <w:rPr>
-          <w:b/>
-          <w:bCs/>
-        </w:rPr>
-        <w:t>Scenario 14: Browser-Specific Performance Testing</w:t>
-      </w:r>
-    </w:p>
-    <w:p>
-      <w:pPr>
-        <w:numPr>
-          <w:ilvl w:val="0"/>
-          <w:numId w:val="14"/>
-        </w:numPr>
-      </w:pPr>
-      <w:r>
-        <w:rPr>
-          <w:b/>
-          <w:bCs/>
-        </w:rPr>
-        <w:t>Objective</w:t>
-      </w:r>
-      <w:r>
-        <w:t>: Test the website’s performance across different browsers (e.g., Chrome, Firefox, Safari).</w:t>
-      </w:r>
-    </w:p>
-    <w:p>
-      <w:pPr>
-        <w:numPr>
-          <w:ilvl w:val="0"/>
-          <w:numId w:val="14"/>
-        </w:numPr>
-      </w:pPr>
-      <w:r>
-        <w:rPr>
-          <w:b/>
-          <w:bCs/>
-        </w:rPr>
-        <w:t>Parameters</w:t>
-      </w:r>
-      <w:r>
-        <w:t>:</w:t>
-      </w:r>
-    </w:p>
-    <w:p>
-      <w:pPr>
-        <w:numPr>
-          <w:ilvl w:val="1"/>
-          <w:numId w:val="14"/>
-        </w:numPr>
-      </w:pPr>
-      <w:r>
-        <w:t>Simulate </w:t>
-      </w:r>
-      <w:r>
-        <w:rPr>
-          <w:b/>
-          <w:bCs/>
-        </w:rPr>
-        <w:t>100–500 concurrent users</w:t>
-      </w:r>
-      <w:r>
-        <w:t> on different browsers.</w:t>
-      </w:r>
-    </w:p>
-    <w:p>
-      <w:pPr>
-        <w:numPr>
-          <w:ilvl w:val="1"/>
-          <w:numId w:val="14"/>
-        </w:numPr>
-      </w:pPr>
-      <w:r>
-        <w:t>Measure:</w:t>
-      </w:r>
-    </w:p>
-    <w:p>
-      <w:pPr>
-        <w:numPr>
-          <w:ilvl w:val="2"/>
-          <w:numId w:val="14"/>
-        </w:numPr>
-      </w:pPr>
-      <w:r>
-        <w:t>Page load time across browsers.</w:t>
-      </w:r>
-    </w:p>
-    <w:p>
-      <w:pPr>
-        <w:numPr>
-          <w:ilvl w:val="2"/>
-          <w:numId w:val="14"/>
-        </w:numPr>
-      </w:pPr>
-      <w:r>
-        <w:t>JavaScript execution performance.</w:t>
-      </w:r>
-    </w:p>
-    <w:p>
-      <w:pPr>
-        <w:numPr>
-          <w:ilvl w:val="2"/>
-          <w:numId w:val="14"/>
-        </w:numPr>
-      </w:pPr>
-      <w:r>
-        <w:t>Browser-specific rendering issues.</w:t>
-      </w:r>
-    </w:p>
-    <w:p>
-      <w:r>
-        <w:pict w14:anchorId="4BA6E481">
-          <v:rect id="_x0000_i1135" style="width:0;height:.75pt" o:hralign="center" o:hrstd="t" o:hrnoshade="t" o:hr="t" fillcolor="#f8faff" stroked="f"/>
-        </w:pict>
-      </w:r>
-    </w:p>
-    <w:p>
-      <w:pPr>
-        <w:rPr>
-          <w:b/>
-          <w:bCs/>
-        </w:rPr>
-      </w:pPr>
-      <w:r>
-        <w:rPr>
-          <w:b/>
-          <w:bCs/>
-        </w:rPr>
-        <w:t>Scenario 15: Geographic Performance Testing</w:t>
-      </w:r>
-    </w:p>
-    <w:p>
-      <w:pPr>
-        <w:numPr>
-          <w:ilvl w:val="0"/>
-          <w:numId w:val="15"/>
-        </w:numPr>
-      </w:pPr>
-      <w:r>
-        <w:rPr>
-          <w:b/>
-          <w:bCs/>
-        </w:rPr>
-        <w:t>Objective</w:t>
-      </w:r>
-      <w:r>
-        <w:t>: Evaluate the website’s performance for users in different geographic locations.</w:t>
-      </w:r>
-    </w:p>
-    <w:p>
-      <w:pPr>
-        <w:numPr>
-          <w:ilvl w:val="0"/>
-          <w:numId w:val="15"/>
-        </w:numPr>
-      </w:pPr>
-      <w:r>
-        <w:rPr>
-          <w:b/>
-          <w:bCs/>
-        </w:rPr>
-        <w:t>Parameters</w:t>
-      </w:r>
-      <w:r>
-        <w:t>:</w:t>
-      </w:r>
-    </w:p>
-    <w:p>
-      <w:pPr>
-        <w:numPr>
-          <w:ilvl w:val="1"/>
-          <w:numId w:val="15"/>
-        </w:numPr>
-      </w:pPr>
-      <w:r>
-        <w:t>Simulate </w:t>
-      </w:r>
-      <w:r>
-        <w:rPr>
-          <w:b/>
-          <w:bCs/>
-        </w:rPr>
-        <w:t>100–1,000 concurrent users</w:t>
-      </w:r>
-      <w:r>
-        <w:t> from different regions (e.g., US, Europe, Asia).</w:t>
-      </w:r>
-    </w:p>
-    <w:p>
-      <w:pPr>
-        <w:numPr>
-          <w:ilvl w:val="1"/>
-          <w:numId w:val="15"/>
-        </w:numPr>
-      </w:pPr>
-      <w:r>
-        <w:t>Measure:</w:t>
-      </w:r>
-    </w:p>
-    <w:p>
-      <w:pPr>
-        <w:numPr>
-          <w:ilvl w:val="2"/>
-          <w:numId w:val="15"/>
-        </w:numPr>
-      </w:pPr>
-      <w:r>
-        <w:t>Latency and response time for each region.</w:t>
-      </w:r>
-    </w:p>
-    <w:p>
-      <w:pPr>
-        <w:numPr>
-          <w:ilvl w:val="2"/>
-          <w:numId w:val="15"/>
-        </w:numPr>
-      </w:pPr>
-      <w:r>
-        <w:t>CDN performance.</w:t>
-      </w:r>
-    </w:p>
-    <w:p>
-      <w:pPr>
-        <w:numPr>
-          <w:ilvl w:val="2"/>
-          <w:numId w:val="15"/>
-        </w:numPr>
-      </w:pPr>
-      <w:r>
-        <w:t>Localization and language-specific performance.</w:t>
-      </w:r>
-    </w:p>
-    <w:p>
-      <w:r>
-        <w:pict w14:anchorId="5C98F763">
-          <v:rect id="_x0000_i1136" style="width:0;height:.75pt" o:hralign="center" o:hrstd="t" o:hrnoshade="t" o:hr="t" fillcolor="#f8faff" stroked="f"/>
-        </w:pict>
-      </w:r>
-    </w:p>
-    <w:p>
-      <w:pPr>
-        <w:rPr>
-          <w:b/>
-          <w:bCs/>
-        </w:rPr>
-      </w:pPr>
-      <w:r>
-        <w:rPr>
-          <w:b/>
-          <w:bCs/>
-        </w:rPr>
-        <w:t>Scenario 16: Failover and Recovery Testing</w:t>
-      </w:r>
-    </w:p>
-    <w:p>
-      <w:pPr>
-        <w:numPr>
-          <w:ilvl w:val="0"/>
-          <w:numId w:val="16"/>
-        </w:numPr>
-      </w:pPr>
-      <w:r>
-        <w:rPr>
-          <w:b/>
-          <w:bCs/>
-        </w:rPr>
-        <w:lastRenderedPageBreak/>
-        <w:t>Objective</w:t>
-      </w:r>
-      <w:r>
-        <w:t>: Test the website’s ability to recover from failures (e.g., server crashes, database downtime).</w:t>
-      </w:r>
-    </w:p>
-    <w:p>
-      <w:pPr>
-        <w:numPr>
-          <w:ilvl w:val="0"/>
-          <w:numId w:val="16"/>
-        </w:numPr>
-      </w:pPr>
-      <w:r>
-        <w:rPr>
-          <w:b/>
-          <w:bCs/>
-        </w:rPr>
-        <w:t>Parameters</w:t>
-      </w:r>
-      <w:r>
-        <w:t>:</w:t>
-      </w:r>
-    </w:p>
-    <w:p>
-      <w:pPr>
-        <w:numPr>
-          <w:ilvl w:val="1"/>
-          <w:numId w:val="16"/>
-        </w:numPr>
-      </w:pPr>
-      <w:r>
-        <w:t>Simulate a server or database failure during peak traffic.</w:t>
-      </w:r>
-    </w:p>
-    <w:p>
-      <w:pPr>
-        <w:numPr>
-          <w:ilvl w:val="1"/>
-          <w:numId w:val="16"/>
-        </w:numPr>
-      </w:pPr>
-      <w:r>
-        <w:t>Measure:</w:t>
-      </w:r>
-    </w:p>
-    <w:p>
-      <w:pPr>
-        <w:numPr>
-          <w:ilvl w:val="2"/>
-          <w:numId w:val="16"/>
-        </w:numPr>
-      </w:pPr>
-      <w:r>
-        <w:t>Time to recover and restore functionality.</w:t>
-      </w:r>
-    </w:p>
-    <w:p>
-      <w:pPr>
-        <w:numPr>
-          <w:ilvl w:val="2"/>
-          <w:numId w:val="16"/>
-        </w:numPr>
-      </w:pPr>
-      <w:r>
-        <w:t>Impact on user experience during the failure.</w:t>
-      </w:r>
-    </w:p>
-    <w:p>
-      <w:pPr>
-        <w:numPr>
-          <w:ilvl w:val="2"/>
-          <w:numId w:val="16"/>
-        </w:numPr>
-      </w:pPr>
-      <w:r>
-        <w:t>Data consistency after recovery.</w:t>
-      </w:r>
-    </w:p>
-    <w:p>
-      <w:r>
-        <w:pict w14:anchorId="73577896">
-          <v:rect id="_x0000_i1137" style="width:0;height:.75pt" o:hralign="center" o:hrstd="t" o:hrnoshade="t" o:hr="t" fillcolor="#f8faff" stroked="f"/>
-        </w:pict>
-      </w:r>
-    </w:p>
-    <w:p>
-      <w:pPr>
-        <w:rPr>
-          <w:b/>
-          <w:bCs/>
-        </w:rPr>
-      </w:pPr>
-      <w:r>
-        <w:rPr>
-          <w:b/>
-          <w:bCs/>
-        </w:rPr>
-        <w:t>Scenario 17: Concurrent Admin and User Activity</w:t>
-      </w:r>
-    </w:p>
-    <w:p>
-      <w:pPr>
-        <w:numPr>
-          <w:ilvl w:val="0"/>
-          <w:numId w:val="17"/>
-        </w:numPr>
-      </w:pPr>
-      <w:r>
-        <w:rPr>
-          <w:b/>
-          <w:bCs/>
-        </w:rPr>
-        <w:t>Objective</w:t>
-      </w:r>
-      <w:r>
-        <w:t>: Test the website’s performance when both admin and user activities occur simultaneously.</w:t>
-      </w:r>
-    </w:p>
-    <w:p>
-      <w:pPr>
-        <w:numPr>
-          <w:ilvl w:val="0"/>
-          <w:numId w:val="17"/>
-        </w:numPr>
-      </w:pPr>
-      <w:r>
-        <w:rPr>
-          <w:b/>
-          <w:bCs/>
-        </w:rPr>
-        <w:t>Parameters</w:t>
-      </w:r>
-      <w:r>
-        <w:t>:</w:t>
-      </w:r>
-    </w:p>
-    <w:p>
-      <w:pPr>
-        <w:numPr>
-          <w:ilvl w:val="1"/>
-          <w:numId w:val="17"/>
-        </w:numPr>
-      </w:pPr>
-      <w:r>
-        <w:t>Simulate </w:t>
-      </w:r>
-      <w:r>
-        <w:rPr>
-          <w:b/>
-          <w:bCs/>
-        </w:rPr>
-        <w:t>50–100 admin users</w:t>
-      </w:r>
-      <w:r>
-        <w:t> performing backend tasks (e.g., updating products, managing orders) while </w:t>
-      </w:r>
-      <w:r>
-        <w:rPr>
-          <w:b/>
-          <w:bCs/>
-        </w:rPr>
-        <w:t>500–1,000 users</w:t>
-      </w:r>
-      <w:r>
-        <w:t> browse and shop.</w:t>
-      </w:r>
-    </w:p>
-    <w:p>
-      <w:pPr>
-        <w:numPr>
-          <w:ilvl w:val="1"/>
-          <w:numId w:val="17"/>
-        </w:numPr>
-      </w:pPr>
-      <w:r>
-        <w:t>Measure:</w:t>
-      </w:r>
-    </w:p>
-    <w:p>
-      <w:pPr>
-        <w:numPr>
-          <w:ilvl w:val="2"/>
-          <w:numId w:val="17"/>
-        </w:numPr>
-      </w:pPr>
-      <w:r>
-        <w:t>Impact of admin activities on user experience.</w:t>
-      </w:r>
-    </w:p>
-    <w:p>
-      <w:pPr>
-        <w:numPr>
-          <w:ilvl w:val="2"/>
-          <w:numId w:val="17"/>
-        </w:numPr>
-      </w:pPr>
-      <w:r>
-        <w:t>Database locking or contention issues.</w:t>
-      </w:r>
-    </w:p>
-    <w:p>
-      <w:pPr>
-        <w:numPr>
-          <w:ilvl w:val="2"/>
-          <w:numId w:val="17"/>
-        </w:numPr>
-      </w:pPr>
-      <w:r>
-        <w:t>System resource usage.</w:t>
-      </w:r>
-    </w:p>
-    <w:p>
-      <w:r>
-        <w:pict w14:anchorId="7DBA1AB5">
-          <v:rect id="_x0000_i1138" style="width:0;height:.75pt" o:hralign="center" o:hrstd="t" o:hrnoshade="t" o:hr="t" fillcolor="#f8faff" stroked="f"/>
-        </w:pict>
-      </w:r>
-    </w:p>
-    <w:p>
-      <w:pPr>
-        <w:rPr>
-          <w:b/>
-          <w:bCs/>
-        </w:rPr>
-      </w:pPr>
-      <w:r>
-        <w:rPr>
-          <w:b/>
-          <w:bCs/>
-        </w:rPr>
-        <w:t>Scenario 18: Browser Caching and Local Storage Performance</w:t>
-      </w:r>
-    </w:p>
-    <w:p>
-      <w:pPr>
-        <w:numPr>
-          <w:ilvl w:val="0"/>
-          <w:numId w:val="18"/>
-        </w:numPr>
-      </w:pPr>
-      <w:r>
-        <w:rPr>
-          <w:b/>
-          <w:bCs/>
-        </w:rPr>
-        <w:t>Objective</w:t>
-      </w:r>
-      <w:r>
-        <w:t>: Evaluate the performance impact of browser caching and local storage.</w:t>
-      </w:r>
-    </w:p>
-    <w:p>
-      <w:pPr>
-        <w:numPr>
-          <w:ilvl w:val="0"/>
-          <w:numId w:val="18"/>
-        </w:numPr>
-      </w:pPr>
-      <w:r>
-        <w:rPr>
-          <w:b/>
-          <w:bCs/>
-        </w:rPr>
-        <w:t>Parameters</w:t>
-      </w:r>
-      <w:r>
-        <w:t>:</w:t>
-      </w:r>
-    </w:p>
-    <w:p>
-      <w:pPr>
-        <w:numPr>
-          <w:ilvl w:val="1"/>
-          <w:numId w:val="18"/>
-        </w:numPr>
-      </w:pPr>
-      <w:r>
-        <w:t>Simulate </w:t>
-      </w:r>
-      <w:r>
-        <w:rPr>
-          <w:b/>
-          <w:bCs/>
-        </w:rPr>
-        <w:t>100–500 concurrent users</w:t>
-      </w:r>
-      <w:r>
-        <w:t> accessing the site with and without browser caching enabled.</w:t>
-      </w:r>
-    </w:p>
-    <w:p>
-      <w:pPr>
-        <w:numPr>
-          <w:ilvl w:val="1"/>
-          <w:numId w:val="18"/>
-        </w:numPr>
-      </w:pPr>
-      <w:r>
-        <w:t>Measure:</w:t>
-      </w:r>
-    </w:p>
-    <w:p>
-      <w:pPr>
-        <w:numPr>
-          <w:ilvl w:val="2"/>
-          <w:numId w:val="18"/>
-        </w:numPr>
-      </w:pPr>
-      <w:r>
-        <w:t>Page load time with cached vs. non-cached assets.</w:t>
-      </w:r>
-    </w:p>
-    <w:p>
-      <w:pPr>
-        <w:numPr>
-          <w:ilvl w:val="2"/>
-          <w:numId w:val="18"/>
-        </w:numPr>
-      </w:pPr>
-      <w:r>
-        <w:t>Local storage read/write performance.</w:t>
-      </w:r>
-    </w:p>
-    <w:p>
-      <w:pPr>
-        <w:numPr>
-          <w:ilvl w:val="2"/>
-          <w:numId w:val="18"/>
-        </w:numPr>
-      </w:pPr>
-      <w:r>
-        <w:lastRenderedPageBreak/>
-        <w:t>Impact on server load.</w:t>
       </w:r>
     </w:p>
     <w:p/>
@@ -2425,7 +1444,7 @@
 </file>
 
 <file path=word/numbering.xml><?xml version="1.0" encoding="utf-8"?>
-<w:numbering xmlns:wpc="http://schemas.microsoft.com/office/word/2010/wordprocessingCanvas" xmlns:cx="http://schemas.microsoft.com/office/drawing/2014/chartex" xmlns:cx1="http://schemas.microsoft.com/office/drawing/2015/9/8/chartex" xmlns:cx2="http://schemas.microsoft.com/office/drawing/2015/10/21/chartex" xmlns:cx3="http://schemas.microsoft.com/office/drawing/2016/5/9/chartex" xmlns:cx4="http://schemas.microsoft.com/office/drawing/2016/5/10/chartex" xmlns:cx5="http://schemas.microsoft.com/office/drawing/2016/5/11/chartex" xmlns:cx6="http://schemas.microsoft.com/office/drawing/2016/5/12/chartex" xmlns:cx7="http://schemas.microsoft.com/office/drawing/2016/5/13/chartex" xmlns:cx8="http://schemas.microsoft.com/office/drawing/2016/5/14/chartex" xmlns:mc="http://schemas.openxmlformats.org/markup-compatibility/2006" xmlns:aink="http://schemas.microsoft.com/office/drawing/2016/ink" xmlns:am3d="http://schemas.microsoft.com/office/drawing/2017/model3d" xmlns:o="urn:schemas-microsoft-com:office:office" xmlns:oel="http://schemas.microsoft.com/office/2019/extlst" xmlns:r="http://schemas.openxmlformats.org/officeDocument/2006/relationships" xmlns:m="http://schemas.openxmlformats.org/officeDocument/2006/math" xmlns:v="urn:schemas-microsoft-com:vml" xmlns:wp14="http://schemas.microsoft.com/office/word/2010/wordprocessingDrawing" xmlns:wp="http://schemas.openxmlformats.org/drawingml/2006/wordprocessingDrawing" xmlns:w10="urn:schemas-microsoft-com:office:word" xmlns:w="http://schemas.openxmlformats.org/wordprocessingml/2006/main" xmlns:w14="http://schemas.microsoft.com/office/word/2010/wordml" xmlns:w15="http://schemas.microsoft.com/office/word/2012/wordml" xmlns:w16cex="http://schemas.microsoft.com/office/word/2018/wordml/cex" xmlns:w16cid="http://schemas.microsoft.com/office/word/2016/wordml/cid" xmlns:w16="http://schemas.microsoft.com/office/word/2018/wordml" xmlns:w16du="http://schemas.microsoft.com/office/word/2023/wordml/word16du" xmlns:w16sdtdh="http://schemas.microsoft.com/office/word/2020/wordml/sdtdatahash" xmlns:w16se="http://schemas.microsoft.com/office/word/2015/wordml/symex" xmlns:wpg="http://schemas.microsoft.com/office/word/2010/wordprocessingGroup" xmlns:wpi="http://schemas.microsoft.com/office/word/2010/wordprocessingInk" xmlns:wne="http://schemas.microsoft.com/office/word/2006/wordml" xmlns:wps="http://schemas.microsoft.com/office/word/2010/wordprocessingShape" mc:Ignorable="w14 w15 w16se w16cid w16 w16cex w16sdtdh w16du wp14">
+<w:numbering xmlns:wpc="http://schemas.microsoft.com/office/word/2010/wordprocessingCanvas" xmlns:cx="http://schemas.microsoft.com/office/drawing/2014/chartex" xmlns:cx1="http://schemas.microsoft.com/office/drawing/2015/9/8/chartex" xmlns:cx2="http://schemas.microsoft.com/office/drawing/2015/10/21/chartex" xmlns:cx3="http://schemas.microsoft.com/office/drawing/2016/5/9/chartex" xmlns:cx4="http://schemas.microsoft.com/office/drawing/2016/5/10/chartex" xmlns:cx5="http://schemas.microsoft.com/office/drawing/2016/5/11/chartex" xmlns:cx6="http://schemas.microsoft.com/office/drawing/2016/5/12/chartex" xmlns:cx7="http://schemas.microsoft.com/office/drawing/2016/5/13/chartex" xmlns:cx8="http://schemas.microsoft.com/office/drawing/2016/5/14/chartex" xmlns:mc="http://schemas.openxmlformats.org/markup-compatibility/2006" xmlns:aink="http://schemas.microsoft.com/office/drawing/2016/ink" xmlns:am3d="http://schemas.microsoft.com/office/drawing/2017/model3d" xmlns:o="urn:schemas-microsoft-com:office:office" xmlns:oel="http://schemas.microsoft.com/office/2019/extlst" xmlns:r="http://schemas.openxmlformats.org/officeDocument/2006/relationships" xmlns:m="http://schemas.openxmlformats.org/officeDocument/2006/math" xmlns:v="urn:schemas-microsoft-com:vml" xmlns:wp14="http://schemas.microsoft.com/office/word/2010/wordprocessingDrawing" xmlns:wp="http://schemas.openxmlformats.org/drawingml/2006/wordprocessingDrawing" xmlns:w10="urn:schemas-microsoft-com:office:word" xmlns:w="http://schemas.openxmlformats.org/wordprocessingml/2006/main" xmlns:w14="http://schemas.microsoft.com/office/word/2010/wordml" xmlns:w15="http://schemas.microsoft.com/office/word/2012/wordml" xmlns:w16cex="http://schemas.microsoft.com/office/word/2018/wordml/cex" xmlns:w16cid="http://schemas.microsoft.com/office/word/2016/wordml/cid" xmlns:w16="http://schemas.microsoft.com/office/word/2018/wordml" xmlns:w16du="http://schemas.microsoft.com/office/word/2023/wordml/word16du" xmlns:w16sdtdh="http://schemas.microsoft.com/office/word/2020/wordml/sdtdatahash" xmlns:w16sdtfl="http://schemas.microsoft.com/office/word/2024/wordml/sdtformatlock" xmlns:w16se="http://schemas.microsoft.com/office/word/2015/wordml/symex" xmlns:wpg="http://schemas.microsoft.com/office/word/2010/wordprocessingGroup" xmlns:wpi="http://schemas.microsoft.com/office/word/2010/wordprocessingInk" xmlns:wne="http://schemas.microsoft.com/office/word/2006/wordml" xmlns:wps="http://schemas.microsoft.com/office/word/2010/wordprocessingShape" mc:Ignorable="w14 w15 w16se w16cid w16 w16cex w16sdtdh w16sdtfl w16du wp14">
   <w:abstractNum w:abstractNumId="0" w15:restartNumberingAfterBreak="0">
     <w:nsid w:val="07C77E0C"/>
     <w:multiLevelType w:val="multilevel"/>
@@ -5318,7 +4337,7 @@
 </file>
 
 <file path=word/styles.xml><?xml version="1.0" encoding="utf-8"?>
-<w:styles xmlns:mc="http://schemas.openxmlformats.org/markup-compatibility/2006" xmlns:r="http://schemas.openxmlformats.org/officeDocument/2006/relationships" xmlns:w="http://schemas.openxmlformats.org/wordprocessingml/2006/main" xmlns:w14="http://schemas.microsoft.com/office/word/2010/wordml" xmlns:w15="http://schemas.microsoft.com/office/word/2012/wordml" xmlns:w16cex="http://schemas.microsoft.com/office/word/2018/wordml/cex" xmlns:w16cid="http://schemas.microsoft.com/office/word/2016/wordml/cid" xmlns:w16="http://schemas.microsoft.com/office/word/2018/wordml" xmlns:w16du="http://schemas.microsoft.com/office/word/2023/wordml/word16du" xmlns:w16sdtdh="http://schemas.microsoft.com/office/word/2020/wordml/sdtdatahash" xmlns:w16se="http://schemas.microsoft.com/office/word/2015/wordml/symex" mc:Ignorable="w14 w15 w16se w16cid w16 w16cex w16sdtdh w16du">
+<w:styles xmlns:mc="http://schemas.openxmlformats.org/markup-compatibility/2006" xmlns:r="http://schemas.openxmlformats.org/officeDocument/2006/relationships" xmlns:w="http://schemas.openxmlformats.org/wordprocessingml/2006/main" xmlns:w14="http://schemas.microsoft.com/office/word/2010/wordml" xmlns:w15="http://schemas.microsoft.com/office/word/2012/wordml" xmlns:w16cex="http://schemas.microsoft.com/office/word/2018/wordml/cex" xmlns:w16cid="http://schemas.microsoft.com/office/word/2016/wordml/cid" xmlns:w16="http://schemas.microsoft.com/office/word/2018/wordml" xmlns:w16du="http://schemas.microsoft.com/office/word/2023/wordml/word16du" xmlns:w16sdtdh="http://schemas.microsoft.com/office/word/2020/wordml/sdtdatahash" xmlns:w16sdtfl="http://schemas.microsoft.com/office/word/2024/wordml/sdtformatlock" xmlns:w16se="http://schemas.microsoft.com/office/word/2015/wordml/symex" mc:Ignorable="w14 w15 w16se w16cid w16 w16cex w16sdtdh w16sdtfl w16du">
   <w:docDefaults>
     <w:rPrDefault>
       <w:rPr>
@@ -5920,6 +4939,7 @@
   <w:style w:type="character" w:default="1" w:styleId="DefaultParagraphFont">
     <w:name w:val="Default Paragraph Font"/>
     <w:uiPriority w:val="1"/>
+    <w:semiHidden/>
     <w:unhideWhenUsed/>
   </w:style>
   <w:style w:type="table" w:default="1" w:styleId="TableNormal">
